--- a/优化/精讲/精讲需要修改的界面3.17.docx
+++ b/优化/精讲/精讲需要修改的界面3.17.docx
@@ -1,6 +1,6 @@
 
 <file path=word/document.xml><?xml version="1.0" encoding="utf-8"?>
-<w:document xmlns:wpc="http://schemas.microsoft.com/office/word/2010/wordprocessingCanvas" xmlns:cx="http://schemas.microsoft.com/office/drawing/2014/chartex" xmlns:mc="http://schemas.openxmlformats.org/markup-compatibility/2006" xmlns:o="urn:schemas-microsoft-com:office:office" xmlns:r="http://schemas.openxmlformats.org/officeDocument/2006/relationships" xmlns:m="http://schemas.openxmlformats.org/officeDocument/2006/math" xmlns:v="urn:schemas-microsoft-com:vml" xmlns:wp14="http://schemas.microsoft.com/office/word/2010/wordprocessingDrawing" xmlns:wp="http://schemas.openxmlformats.org/drawingml/2006/wordprocessingDrawing" xmlns:w10="urn:schemas-microsoft-com:office:word" xmlns:w="http://schemas.openxmlformats.org/wordprocessingml/2006/main" xmlns:w14="http://schemas.microsoft.com/office/word/2010/wordml" xmlns:w15="http://schemas.microsoft.com/office/word/2012/wordml" xmlns:w16se="http://schemas.microsoft.com/office/word/2015/wordml/symex" xmlns:wpg="http://schemas.microsoft.com/office/word/2010/wordprocessingGroup" xmlns:wpi="http://schemas.microsoft.com/office/word/2010/wordprocessingInk" xmlns:wne="http://schemas.microsoft.com/office/word/2006/wordml" xmlns:wps="http://schemas.microsoft.com/office/word/2010/wordprocessingShape" mc:Ignorable="w14 w15 w16se wp14">
+<w:document xmlns:ve="http://schemas.openxmlformats.org/markup-compatibility/2006" xmlns:o="urn:schemas-microsoft-com:office:office" xmlns:r="http://schemas.openxmlformats.org/officeDocument/2006/relationships" xmlns:m="http://schemas.openxmlformats.org/officeDocument/2006/math" xmlns:v="urn:schemas-microsoft-com:vml" xmlns:wp="http://schemas.openxmlformats.org/drawingml/2006/wordprocessingDrawing" xmlns:w10="urn:schemas-microsoft-com:office:word" xmlns:w="http://schemas.openxmlformats.org/wordprocessingml/2006/main" xmlns:wne="http://schemas.microsoft.com/office/word/2006/wordml">
   <w:body>
     <w:p>
       <w:pPr>
@@ -142,7 +142,7 @@
                     </pic:cNvPicPr>
                   </pic:nvPicPr>
                   <pic:blipFill>
-                    <a:blip r:embed="rId8"/>
+                    <a:blip r:embed="rId8" cstate="print"/>
                     <a:srcRect t="63510"/>
                     <a:stretch>
                       <a:fillRect/>
@@ -195,7 +195,7 @@
                     </pic:cNvPicPr>
                   </pic:nvPicPr>
                   <pic:blipFill>
-                    <a:blip r:embed="rId9"/>
+                    <a:blip r:embed="rId9" cstate="print"/>
                     <a:srcRect t="54311"/>
                     <a:stretch>
                       <a:fillRect/>
@@ -305,6 +305,7 @@
         </w:rPr>
         <w:t>的</w:t>
       </w:r>
+      <w:proofErr w:type="spellStart"/>
       <w:r>
         <w:rPr>
           <w:rFonts w:hint="eastAsia"/>
@@ -312,6 +313,7 @@
         </w:rPr>
         <w:t>png</w:t>
       </w:r>
+      <w:proofErr w:type="spellEnd"/>
       <w:r>
         <w:rPr>
           <w:rFonts w:hint="eastAsia"/>
@@ -319,6 +321,7 @@
         </w:rPr>
         <w:t>格式图片。备注：</w:t>
       </w:r>
+      <w:proofErr w:type="spellStart"/>
       <w:r>
         <w:rPr>
           <w:rFonts w:hint="eastAsia"/>
@@ -326,6 +329,7 @@
         </w:rPr>
         <w:t>png</w:t>
       </w:r>
+      <w:proofErr w:type="spellEnd"/>
       <w:r>
         <w:rPr>
           <w:rFonts w:hint="eastAsia"/>
@@ -337,7 +341,6 @@
     <w:p>
       <w:pPr>
         <w:rPr>
-          <w:rFonts w:hint="eastAsia"/>
           <w:color w:val="FF0000"/>
         </w:rPr>
       </w:pPr>
@@ -346,7 +349,7 @@
           <w:noProof/>
         </w:rPr>
         <w:drawing>
-          <wp:inline distT="0" distB="0" distL="0" distR="0" wp14:anchorId="18BFE91D" wp14:editId="66EE1427">
+          <wp:inline distT="0" distB="0" distL="0" distR="0">
             <wp:extent cx="1592553" cy="2772461"/>
             <wp:effectExtent l="0" t="0" r="8255" b="0"/>
             <wp:docPr id="8" name="图片 8"/>
@@ -361,7 +364,7 @@
                     <pic:cNvPicPr/>
                   </pic:nvPicPr>
                   <pic:blipFill>
-                    <a:blip r:embed="rId10"/>
+                    <a:blip r:embed="rId10" cstate="print"/>
                     <a:stretch>
                       <a:fillRect/>
                     </a:stretch>
@@ -475,7 +478,7 @@
                     <a:blip r:embed="rId11" cstate="print">
                       <a:extLst>
                         <a:ext uri="{28A0092B-C50C-407E-A947-70E740481C1C}">
-                          <a14:useLocalDpi xmlns:a14="http://schemas.microsoft.com/office/drawing/2010/main" val="0"/>
+                          <a14:useLocalDpi xmlns="" xmlns:wpc="http://schemas.microsoft.com/office/word/2010/wordprocessingCanvas" xmlns:cx="http://schemas.microsoft.com/office/drawing/2014/chartex" xmlns:mc="http://schemas.openxmlformats.org/markup-compatibility/2006" xmlns:o="urn:schemas-microsoft-com:office:office" xmlns:v="urn:schemas-microsoft-com:vml" xmlns:wp14="http://schemas.microsoft.com/office/word/2010/wordprocessingDrawing" xmlns:w10="urn:schemas-microsoft-com:office:word" xmlns:w="http://schemas.openxmlformats.org/wordprocessingml/2006/main" xmlns:w14="http://schemas.microsoft.com/office/word/2010/wordml" xmlns:w15="http://schemas.microsoft.com/office/word/2012/wordml" xmlns:w16se="http://schemas.microsoft.com/office/word/2015/wordml/symex" xmlns:wpg="http://schemas.microsoft.com/office/word/2010/wordprocessingGroup" xmlns:wpi="http://schemas.microsoft.com/office/word/2010/wordprocessingInk" xmlns:wps="http://schemas.microsoft.com/office/word/2010/wordprocessingShape" xmlns:a14="http://schemas.microsoft.com/office/drawing/2010/main" val="0"/>
                         </a:ext>
                       </a:extLst>
                     </a:blip>
@@ -508,7 +511,7 @@
           <w:noProof/>
         </w:rPr>
         <w:drawing>
-          <wp:inline distT="0" distB="0" distL="0" distR="0" wp14:anchorId="71956C33" wp14:editId="0C64CB01">
+          <wp:inline distT="0" distB="0" distL="0" distR="0">
             <wp:extent cx="1600200" cy="1564375"/>
             <wp:effectExtent l="0" t="0" r="0" b="0"/>
             <wp:docPr id="1" name="图片 1"/>
@@ -523,7 +526,7 @@
                     <pic:cNvPicPr/>
                   </pic:nvPicPr>
                   <pic:blipFill>
-                    <a:blip r:embed="rId12"/>
+                    <a:blip r:embed="rId12" cstate="print"/>
                     <a:stretch>
                       <a:fillRect/>
                     </a:stretch>
@@ -686,7 +689,6 @@
         <w:pStyle w:val="a3"/>
         <w:ind w:left="360" w:firstLineChars="0" w:firstLine="0"/>
         <w:rPr>
-          <w:rFonts w:hint="eastAsia"/>
           <w:color w:val="00B0F0"/>
         </w:rPr>
       </w:pPr>
@@ -749,7 +751,7 @@
                     <a:blip r:embed="rId13" cstate="print">
                       <a:extLst>
                         <a:ext uri="{28A0092B-C50C-407E-A947-70E740481C1C}">
-                          <a14:useLocalDpi xmlns:a14="http://schemas.microsoft.com/office/drawing/2010/main" val="0"/>
+                          <a14:useLocalDpi xmlns="" xmlns:wpc="http://schemas.microsoft.com/office/word/2010/wordprocessingCanvas" xmlns:cx="http://schemas.microsoft.com/office/drawing/2014/chartex" xmlns:mc="http://schemas.openxmlformats.org/markup-compatibility/2006" xmlns:o="urn:schemas-microsoft-com:office:office" xmlns:v="urn:schemas-microsoft-com:vml" xmlns:wp14="http://schemas.microsoft.com/office/word/2010/wordprocessingDrawing" xmlns:w10="urn:schemas-microsoft-com:office:word" xmlns:w="http://schemas.openxmlformats.org/wordprocessingml/2006/main" xmlns:w14="http://schemas.microsoft.com/office/word/2010/wordml" xmlns:w15="http://schemas.microsoft.com/office/word/2012/wordml" xmlns:w16se="http://schemas.microsoft.com/office/word/2015/wordml/symex" xmlns:wpg="http://schemas.microsoft.com/office/word/2010/wordprocessingGroup" xmlns:wpi="http://schemas.microsoft.com/office/word/2010/wordprocessingInk" xmlns:wps="http://schemas.microsoft.com/office/word/2010/wordprocessingShape" xmlns:a14="http://schemas.microsoft.com/office/drawing/2010/main" val="0"/>
                         </a:ext>
                       </a:extLst>
                     </a:blip>
@@ -808,7 +810,7 @@
                     <a:blip r:embed="rId14" cstate="print">
                       <a:extLst>
                         <a:ext uri="{28A0092B-C50C-407E-A947-70E740481C1C}">
-                          <a14:useLocalDpi xmlns:a14="http://schemas.microsoft.com/office/drawing/2010/main" val="0"/>
+                          <a14:useLocalDpi xmlns="" xmlns:wpc="http://schemas.microsoft.com/office/word/2010/wordprocessingCanvas" xmlns:cx="http://schemas.microsoft.com/office/drawing/2014/chartex" xmlns:mc="http://schemas.openxmlformats.org/markup-compatibility/2006" xmlns:o="urn:schemas-microsoft-com:office:office" xmlns:v="urn:schemas-microsoft-com:vml" xmlns:wp14="http://schemas.microsoft.com/office/word/2010/wordprocessingDrawing" xmlns:w10="urn:schemas-microsoft-com:office:word" xmlns:w="http://schemas.openxmlformats.org/wordprocessingml/2006/main" xmlns:w14="http://schemas.microsoft.com/office/word/2010/wordml" xmlns:w15="http://schemas.microsoft.com/office/word/2012/wordml" xmlns:w16se="http://schemas.microsoft.com/office/word/2015/wordml/symex" xmlns:wpg="http://schemas.microsoft.com/office/word/2010/wordprocessingGroup" xmlns:wpi="http://schemas.microsoft.com/office/word/2010/wordprocessingInk" xmlns:wps="http://schemas.microsoft.com/office/word/2010/wordprocessingShape" xmlns:a14="http://schemas.microsoft.com/office/drawing/2010/main" val="0"/>
                         </a:ext>
                       </a:extLst>
                     </a:blip>
@@ -876,7 +878,6 @@
         <w:pStyle w:val="a3"/>
         <w:ind w:left="360" w:firstLineChars="0" w:firstLine="0"/>
         <w:rPr>
-          <w:rFonts w:hint="eastAsia"/>
           <w:color w:val="00B0F0"/>
         </w:rPr>
       </w:pPr>
@@ -923,7 +924,6 @@
     <w:p>
       <w:pPr>
         <w:rPr>
-          <w:rFonts w:hint="eastAsia"/>
           <w:color w:val="00B0F0"/>
         </w:rPr>
       </w:pPr>
@@ -951,7 +951,6 @@
         <w:pStyle w:val="a3"/>
         <w:ind w:left="360" w:firstLineChars="0" w:firstLine="0"/>
         <w:rPr>
-          <w:rFonts w:hint="eastAsia"/>
           <w:color w:val="FF0000"/>
         </w:rPr>
       </w:pPr>
@@ -1000,7 +999,7 @@
                     <a:blip r:embed="rId15" cstate="print">
                       <a:extLst>
                         <a:ext uri="{28A0092B-C50C-407E-A947-70E740481C1C}">
-                          <a14:useLocalDpi xmlns:a14="http://schemas.microsoft.com/office/drawing/2010/main" val="0"/>
+                          <a14:useLocalDpi xmlns="" xmlns:wpc="http://schemas.microsoft.com/office/word/2010/wordprocessingCanvas" xmlns:cx="http://schemas.microsoft.com/office/drawing/2014/chartex" xmlns:mc="http://schemas.openxmlformats.org/markup-compatibility/2006" xmlns:o="urn:schemas-microsoft-com:office:office" xmlns:v="urn:schemas-microsoft-com:vml" xmlns:wp14="http://schemas.microsoft.com/office/word/2010/wordprocessingDrawing" xmlns:w10="urn:schemas-microsoft-com:office:word" xmlns:w="http://schemas.openxmlformats.org/wordprocessingml/2006/main" xmlns:w14="http://schemas.microsoft.com/office/word/2010/wordml" xmlns:w15="http://schemas.microsoft.com/office/word/2012/wordml" xmlns:w16se="http://schemas.microsoft.com/office/word/2015/wordml/symex" xmlns:wpg="http://schemas.microsoft.com/office/word/2010/wordprocessingGroup" xmlns:wpi="http://schemas.microsoft.com/office/word/2010/wordprocessingInk" xmlns:wps="http://schemas.microsoft.com/office/word/2010/wordprocessingShape" xmlns:a14="http://schemas.microsoft.com/office/drawing/2010/main" val="0"/>
                         </a:ext>
                       </a:extLst>
                     </a:blip>
@@ -1088,7 +1087,6 @@
     <w:p>
       <w:pPr>
         <w:rPr>
-          <w:rFonts w:hint="eastAsia"/>
           <w:color w:val="00B0F0"/>
         </w:rPr>
       </w:pPr>
@@ -1124,6 +1122,62 @@
         </w:rPr>
         <w:t>跟进中。</w:t>
       </w:r>
+      <w:r>
+        <w:rPr>
+          <w:rFonts w:hint="eastAsia"/>
+          <w:color w:val="00B0F0"/>
+        </w:rPr>
+        <w:t>-</w:t>
+      </w:r>
+      <w:r>
+        <w:rPr>
+          <w:rFonts w:hint="eastAsia"/>
+          <w:color w:val="00B0F0"/>
+        </w:rPr>
+        <w:t>接口数据哪个字段</w:t>
+      </w:r>
+      <w:r>
+        <w:rPr>
+          <w:rFonts w:hint="eastAsia"/>
+          <w:color w:val="00B0F0"/>
+        </w:rPr>
+        <w:t xml:space="preserve"> </w:t>
+      </w:r>
+      <w:r>
+        <w:rPr>
+          <w:rFonts w:hint="eastAsia"/>
+          <w:color w:val="00B0F0"/>
+        </w:rPr>
+        <w:t>可以判断是否超过</w:t>
+      </w:r>
+      <w:r>
+        <w:rPr>
+          <w:rFonts w:hint="eastAsia"/>
+          <w:color w:val="00B0F0"/>
+        </w:rPr>
+        <w:t>10</w:t>
+      </w:r>
+      <w:r>
+        <w:rPr>
+          <w:rFonts w:hint="eastAsia"/>
+          <w:color w:val="00B0F0"/>
+        </w:rPr>
+        <w:t>天？</w:t>
+      </w:r>
+    </w:p>
+    <w:p>
+      <w:pPr>
+        <w:rPr>
+          <w:color w:val="00B0F0"/>
+        </w:rPr>
+      </w:pPr>
+    </w:p>
+    <w:p>
+      <w:pPr>
+        <w:rPr>
+          <w:color w:val="00B0F0"/>
+        </w:rPr>
+      </w:pPr>
     </w:p>
     <w:bookmarkEnd w:id="0"/>
     <w:p/>
@@ -1165,7 +1219,7 @@
                     <a:blip r:embed="rId16" cstate="print">
                       <a:extLst>
                         <a:ext uri="{28A0092B-C50C-407E-A947-70E740481C1C}">
-                          <a14:useLocalDpi xmlns:a14="http://schemas.microsoft.com/office/drawing/2010/main" val="0"/>
+                          <a14:useLocalDpi xmlns="" xmlns:wpc="http://schemas.microsoft.com/office/word/2010/wordprocessingCanvas" xmlns:cx="http://schemas.microsoft.com/office/drawing/2014/chartex" xmlns:mc="http://schemas.openxmlformats.org/markup-compatibility/2006" xmlns:o="urn:schemas-microsoft-com:office:office" xmlns:v="urn:schemas-microsoft-com:vml" xmlns:wp14="http://schemas.microsoft.com/office/word/2010/wordprocessingDrawing" xmlns:w10="urn:schemas-microsoft-com:office:word" xmlns:w="http://schemas.openxmlformats.org/wordprocessingml/2006/main" xmlns:w14="http://schemas.microsoft.com/office/word/2010/wordml" xmlns:w15="http://schemas.microsoft.com/office/word/2012/wordml" xmlns:w16se="http://schemas.microsoft.com/office/word/2015/wordml/symex" xmlns:wpg="http://schemas.microsoft.com/office/word/2010/wordprocessingGroup" xmlns:wpi="http://schemas.microsoft.com/office/word/2010/wordprocessingInk" xmlns:wps="http://schemas.microsoft.com/office/word/2010/wordprocessingShape" xmlns:a14="http://schemas.microsoft.com/office/drawing/2010/main" val="0"/>
                         </a:ext>
                       </a:extLst>
                     </a:blip>
@@ -1231,6 +1285,7 @@
     <w:p>
       <w:pPr>
         <w:rPr>
+          <w:rFonts w:hint="eastAsia"/>
           <w:color w:val="FF0000"/>
         </w:rPr>
       </w:pPr>
@@ -1248,6 +1303,92 @@
         </w:rPr>
         <w:t>处有灰色分割线。</w:t>
       </w:r>
+    </w:p>
+    <w:p>
+      <w:pPr>
+        <w:rPr>
+          <w:rFonts w:hint="eastAsia"/>
+          <w:color w:val="2E74B5" w:themeColor="accent1" w:themeShade="BF"/>
+        </w:rPr>
+      </w:pPr>
+      <w:r>
+        <w:rPr>
+          <w:rFonts w:hint="eastAsia"/>
+          <w:color w:val="2E74B5" w:themeColor="accent1" w:themeShade="BF"/>
+        </w:rPr>
+        <w:t>曾：</w:t>
+      </w:r>
+      <w:r>
+        <w:rPr>
+          <w:rFonts w:hint="eastAsia"/>
+          <w:color w:val="2E74B5" w:themeColor="accent1" w:themeShade="BF"/>
+        </w:rPr>
+        <w:t>1.1</w:t>
+      </w:r>
+      <w:r>
+        <w:rPr>
+          <w:rFonts w:hint="eastAsia"/>
+          <w:color w:val="2E74B5" w:themeColor="accent1" w:themeShade="BF"/>
+        </w:rPr>
+        <w:t>已修改</w:t>
+      </w:r>
+      <w:r>
+        <w:rPr>
+          <w:rFonts w:hint="eastAsia"/>
+          <w:color w:val="2E74B5" w:themeColor="accent1" w:themeShade="BF"/>
+        </w:rPr>
+        <w:t>-180319-3</w:t>
+      </w:r>
+    </w:p>
+    <w:p>
+      <w:pPr>
+        <w:rPr>
+          <w:rFonts w:hint="eastAsia"/>
+          <w:color w:val="2E74B5" w:themeColor="accent1" w:themeShade="BF"/>
+        </w:rPr>
+      </w:pPr>
+      <w:r>
+        <w:rPr>
+          <w:rFonts w:hint="eastAsia"/>
+          <w:color w:val="2E74B5" w:themeColor="accent1" w:themeShade="BF"/>
+        </w:rPr>
+        <w:t>曾</w:t>
+      </w:r>
+      <w:r>
+        <w:rPr>
+          <w:rFonts w:hint="eastAsia"/>
+          <w:color w:val="2E74B5" w:themeColor="accent1" w:themeShade="BF"/>
+        </w:rPr>
+        <w:t>：</w:t>
+      </w:r>
+      <w:r>
+        <w:rPr>
+          <w:rFonts w:hint="eastAsia"/>
+          <w:color w:val="2E74B5" w:themeColor="accent1" w:themeShade="BF"/>
+        </w:rPr>
+        <w:t>1.2</w:t>
+      </w:r>
+      <w:r>
+        <w:rPr>
+          <w:rFonts w:hint="eastAsia"/>
+          <w:color w:val="2E74B5" w:themeColor="accent1" w:themeShade="BF"/>
+        </w:rPr>
+        <w:t>已修改</w:t>
+      </w:r>
+      <w:r>
+        <w:rPr>
+          <w:rFonts w:hint="eastAsia"/>
+          <w:color w:val="2E74B5" w:themeColor="accent1" w:themeShade="BF"/>
+        </w:rPr>
+        <w:t>-180319-3</w:t>
+      </w:r>
+    </w:p>
+    <w:p>
+      <w:pPr>
+        <w:rPr>
+          <w:color w:val="FF0000"/>
+        </w:rPr>
+      </w:pPr>
     </w:p>
     <w:p>
       <w:pPr>
@@ -1286,7 +1427,7 @@
                     <a:blip r:embed="rId17" cstate="print">
                       <a:extLst>
                         <a:ext uri="{28A0092B-C50C-407E-A947-70E740481C1C}">
-                          <a14:useLocalDpi xmlns:a14="http://schemas.microsoft.com/office/drawing/2010/main" val="0"/>
+                          <a14:useLocalDpi xmlns="" xmlns:wpc="http://schemas.microsoft.com/office/word/2010/wordprocessingCanvas" xmlns:cx="http://schemas.microsoft.com/office/drawing/2014/chartex" xmlns:mc="http://schemas.openxmlformats.org/markup-compatibility/2006" xmlns:o="urn:schemas-microsoft-com:office:office" xmlns:v="urn:schemas-microsoft-com:vml" xmlns:wp14="http://schemas.microsoft.com/office/word/2010/wordprocessingDrawing" xmlns:w10="urn:schemas-microsoft-com:office:word" xmlns:w="http://schemas.openxmlformats.org/wordprocessingml/2006/main" xmlns:w14="http://schemas.microsoft.com/office/word/2010/wordml" xmlns:w15="http://schemas.microsoft.com/office/word/2012/wordml" xmlns:w16se="http://schemas.microsoft.com/office/word/2015/wordml/symex" xmlns:wpg="http://schemas.microsoft.com/office/word/2010/wordprocessingGroup" xmlns:wpi="http://schemas.microsoft.com/office/word/2010/wordprocessingInk" xmlns:wps="http://schemas.microsoft.com/office/word/2010/wordprocessingShape" xmlns:a14="http://schemas.microsoft.com/office/drawing/2010/main" val="0"/>
                         </a:ext>
                       </a:extLst>
                     </a:blip>
@@ -1361,6 +1502,7 @@
           <w:rFonts w:hint="eastAsia"/>
           <w:color w:val="FF0000"/>
         </w:rPr>
+        <w:lastRenderedPageBreak/>
         <w:t>2</w:t>
       </w:r>
       <w:r>
@@ -1450,7 +1592,7 @@
                     <a:blip r:embed="rId18" cstate="print">
                       <a:extLst>
                         <a:ext uri="{28A0092B-C50C-407E-A947-70E740481C1C}">
-                          <a14:useLocalDpi xmlns:a14="http://schemas.microsoft.com/office/drawing/2010/main" val="0"/>
+                          <a14:useLocalDpi xmlns="" xmlns:wpc="http://schemas.microsoft.com/office/word/2010/wordprocessingCanvas" xmlns:cx="http://schemas.microsoft.com/office/drawing/2014/chartex" xmlns:mc="http://schemas.openxmlformats.org/markup-compatibility/2006" xmlns:o="urn:schemas-microsoft-com:office:office" xmlns:v="urn:schemas-microsoft-com:vml" xmlns:wp14="http://schemas.microsoft.com/office/word/2010/wordprocessingDrawing" xmlns:w10="urn:schemas-microsoft-com:office:word" xmlns:w="http://schemas.openxmlformats.org/wordprocessingml/2006/main" xmlns:w14="http://schemas.microsoft.com/office/word/2010/wordml" xmlns:w15="http://schemas.microsoft.com/office/word/2012/wordml" xmlns:w16se="http://schemas.microsoft.com/office/word/2015/wordml/symex" xmlns:wpg="http://schemas.microsoft.com/office/word/2010/wordprocessingGroup" xmlns:wpi="http://schemas.microsoft.com/office/word/2010/wordprocessingInk" xmlns:wps="http://schemas.microsoft.com/office/word/2010/wordprocessingShape" xmlns:a14="http://schemas.microsoft.com/office/drawing/2010/main" val="0"/>
                         </a:ext>
                       </a:extLst>
                     </a:blip>
@@ -1515,7 +1657,7 @@
                     <a:blip r:embed="rId19" cstate="print">
                       <a:extLst>
                         <a:ext uri="{28A0092B-C50C-407E-A947-70E740481C1C}">
-                          <a14:useLocalDpi xmlns:a14="http://schemas.microsoft.com/office/drawing/2010/main" val="0"/>
+                          <a14:useLocalDpi xmlns="" xmlns:wpc="http://schemas.microsoft.com/office/word/2010/wordprocessingCanvas" xmlns:cx="http://schemas.microsoft.com/office/drawing/2014/chartex" xmlns:mc="http://schemas.openxmlformats.org/markup-compatibility/2006" xmlns:o="urn:schemas-microsoft-com:office:office" xmlns:v="urn:schemas-microsoft-com:vml" xmlns:wp14="http://schemas.microsoft.com/office/word/2010/wordprocessingDrawing" xmlns:w10="urn:schemas-microsoft-com:office:word" xmlns:w="http://schemas.openxmlformats.org/wordprocessingml/2006/main" xmlns:w14="http://schemas.microsoft.com/office/word/2010/wordml" xmlns:w15="http://schemas.microsoft.com/office/word/2012/wordml" xmlns:w16se="http://schemas.microsoft.com/office/word/2015/wordml/symex" xmlns:wpg="http://schemas.microsoft.com/office/word/2010/wordprocessingGroup" xmlns:wpi="http://schemas.microsoft.com/office/word/2010/wordprocessingInk" xmlns:wps="http://schemas.microsoft.com/office/word/2010/wordprocessingShape" xmlns:a14="http://schemas.microsoft.com/office/drawing/2010/main" val="0"/>
                         </a:ext>
                       </a:extLst>
                     </a:blip>
@@ -2096,7 +2238,7 @@
                     <a:blip r:embed="rId20" cstate="print">
                       <a:extLst>
                         <a:ext uri="{28A0092B-C50C-407E-A947-70E740481C1C}">
-                          <a14:useLocalDpi xmlns:a14="http://schemas.microsoft.com/office/drawing/2010/main" val="0"/>
+                          <a14:useLocalDpi xmlns="" xmlns:wpc="http://schemas.microsoft.com/office/word/2010/wordprocessingCanvas" xmlns:cx="http://schemas.microsoft.com/office/drawing/2014/chartex" xmlns:mc="http://schemas.openxmlformats.org/markup-compatibility/2006" xmlns:o="urn:schemas-microsoft-com:office:office" xmlns:v="urn:schemas-microsoft-com:vml" xmlns:wp14="http://schemas.microsoft.com/office/word/2010/wordprocessingDrawing" xmlns:w10="urn:schemas-microsoft-com:office:word" xmlns:w="http://schemas.openxmlformats.org/wordprocessingml/2006/main" xmlns:w14="http://schemas.microsoft.com/office/word/2010/wordml" xmlns:w15="http://schemas.microsoft.com/office/word/2012/wordml" xmlns:w16se="http://schemas.microsoft.com/office/word/2015/wordml/symex" xmlns:wpg="http://schemas.microsoft.com/office/word/2010/wordprocessingGroup" xmlns:wpi="http://schemas.microsoft.com/office/word/2010/wordprocessingInk" xmlns:wps="http://schemas.microsoft.com/office/word/2010/wordprocessingShape" xmlns:a14="http://schemas.microsoft.com/office/drawing/2010/main" val="0"/>
                         </a:ext>
                       </a:extLst>
                     </a:blip>
@@ -2121,12 +2263,6 @@
                 </pic:pic>
               </a:graphicData>
             </a:graphic>
-            <wp14:sizeRelH relativeFrom="page">
-              <wp14:pctWidth>0</wp14:pctWidth>
-            </wp14:sizeRelH>
-            <wp14:sizeRelV relativeFrom="page">
-              <wp14:pctHeight>0</wp14:pctHeight>
-            </wp14:sizeRelV>
           </wp:anchor>
         </w:drawing>
       </w:r>
@@ -2143,294 +2279,33 @@
         <w:rPr>
           <w:noProof/>
         </w:rPr>
-        <mc:AlternateContent>
-          <mc:Choice Requires="wps">
-            <w:drawing>
-              <wp:anchor distT="0" distB="0" distL="114300" distR="114300" simplePos="0" relativeHeight="251660288" behindDoc="0" locked="0" layoutInCell="1" allowOverlap="1">
-                <wp:simplePos x="0" y="0"/>
-                <wp:positionH relativeFrom="column">
-                  <wp:posOffset>2314575</wp:posOffset>
-                </wp:positionH>
-                <wp:positionV relativeFrom="paragraph">
-                  <wp:posOffset>626745</wp:posOffset>
-                </wp:positionV>
-                <wp:extent cx="1861820" cy="524510"/>
-                <wp:effectExtent l="6350" t="6350" r="6350" b="17780"/>
-                <wp:wrapNone/>
-                <wp:docPr id="62" name="矩形 62"/>
-                <wp:cNvGraphicFramePr/>
-                <a:graphic xmlns:a="http://schemas.openxmlformats.org/drawingml/2006/main">
-                  <a:graphicData uri="http://schemas.microsoft.com/office/word/2010/wordprocessingShape">
-                    <wps:wsp>
-                      <wps:cNvSpPr/>
-                      <wps:spPr>
-                        <a:xfrm>
-                          <a:off x="0" y="0"/>
-                          <a:ext cx="1861820" cy="524510"/>
-                        </a:xfrm>
-                        <a:prstGeom prst="rect">
-                          <a:avLst/>
-                        </a:prstGeom>
-                        <a:noFill/>
-                        <a:ln>
-                          <a:solidFill>
-                            <a:srgbClr val="FF0000"/>
-                          </a:solidFill>
-                        </a:ln>
-                      </wps:spPr>
-                      <wps:style>
-                        <a:lnRef idx="2">
-                          <a:schemeClr val="accent1">
-                            <a:shade val="50000"/>
-                          </a:schemeClr>
-                        </a:lnRef>
-                        <a:fillRef idx="1">
-                          <a:schemeClr val="accent1"/>
-                        </a:fillRef>
-                        <a:effectRef idx="0">
-                          <a:schemeClr val="accent1"/>
-                        </a:effectRef>
-                        <a:fontRef idx="minor">
-                          <a:schemeClr val="lt1"/>
-                        </a:fontRef>
-                      </wps:style>
-                      <wps:bodyPr rot="0" spcFirstLastPara="0" vertOverflow="overflow" horzOverflow="overflow" vert="horz" wrap="square" lIns="91440" tIns="45720" rIns="91440" bIns="45720" numCol="1" spcCol="0" rtlCol="0" fromWordArt="0" anchor="ctr" anchorCtr="0" forceAA="0" compatLnSpc="1">
-                        <a:noAutofit/>
-                      </wps:bodyPr>
-                    </wps:wsp>
-                  </a:graphicData>
-                </a:graphic>
-              </wp:anchor>
-            </w:drawing>
-          </mc:Choice>
-          <mc:Fallback>
-            <w:pict>
-              <v:rect w14:anchorId="4911FA31" id="矩形 62" o:spid="_x0000_s1026" style="position:absolute;left:0;text-align:left;margin-left:182.25pt;margin-top:49.35pt;width:146.6pt;height:41.3pt;z-index:251660288;visibility:visible;mso-wrap-style:square;mso-wrap-distance-left:9pt;mso-wrap-distance-top:0;mso-wrap-distance-right:9pt;mso-wrap-distance-bottom:0;mso-position-horizontal:absolute;mso-position-horizontal-relative:text;mso-position-vertical:absolute;mso-position-vertical-relative:text;v-text-anchor:middle" o:gfxdata="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" filled="f" strokecolor="red" strokeweight="1pt"/>
-            </w:pict>
-          </mc:Fallback>
-        </mc:AlternateContent>
+        <w:pict>
+          <v:rect id="矩形 62" o:spid="_x0000_s1026" style="position:absolute;left:0;text-align:left;margin-left:182.25pt;margin-top:49.35pt;width:146.6pt;height:41.3pt;z-index:251660288;visibility:visible;v-text-anchor:middle" o:gfxdata="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" filled="f" strokecolor="red" strokeweight="1pt"/>
+        </w:pict>
       </w:r>
       <w:r>
         <w:rPr>
           <w:noProof/>
         </w:rPr>
-        <mc:AlternateContent>
-          <mc:Choice Requires="wps">
-            <w:drawing>
-              <wp:anchor distT="0" distB="0" distL="114300" distR="114300" simplePos="0" relativeHeight="251659264" behindDoc="0" locked="0" layoutInCell="1" allowOverlap="1">
-                <wp:simplePos x="0" y="0"/>
-                <wp:positionH relativeFrom="column">
-                  <wp:posOffset>-19685</wp:posOffset>
-                </wp:positionH>
-                <wp:positionV relativeFrom="paragraph">
-                  <wp:posOffset>732790</wp:posOffset>
-                </wp:positionV>
-                <wp:extent cx="1966595" cy="572770"/>
-                <wp:effectExtent l="6350" t="6350" r="8255" b="15240"/>
-                <wp:wrapNone/>
-                <wp:docPr id="61" name="矩形 61"/>
-                <wp:cNvGraphicFramePr/>
-                <a:graphic xmlns:a="http://schemas.openxmlformats.org/drawingml/2006/main">
-                  <a:graphicData uri="http://schemas.microsoft.com/office/word/2010/wordprocessingShape">
-                    <wps:wsp>
-                      <wps:cNvSpPr/>
-                      <wps:spPr>
-                        <a:xfrm>
-                          <a:off x="0" y="0"/>
-                          <a:ext cx="1966595" cy="572770"/>
-                        </a:xfrm>
-                        <a:prstGeom prst="rect">
-                          <a:avLst/>
-                        </a:prstGeom>
-                        <a:noFill/>
-                        <a:ln>
-                          <a:solidFill>
-                            <a:srgbClr val="FF0000"/>
-                          </a:solidFill>
-                        </a:ln>
-                      </wps:spPr>
-                      <wps:style>
-                        <a:lnRef idx="2">
-                          <a:schemeClr val="accent1">
-                            <a:shade val="50000"/>
-                          </a:schemeClr>
-                        </a:lnRef>
-                        <a:fillRef idx="1">
-                          <a:schemeClr val="accent1"/>
-                        </a:fillRef>
-                        <a:effectRef idx="0">
-                          <a:schemeClr val="accent1"/>
-                        </a:effectRef>
-                        <a:fontRef idx="minor">
-                          <a:schemeClr val="lt1"/>
-                        </a:fontRef>
-                      </wps:style>
-                      <wps:bodyPr rot="0" spcFirstLastPara="0" vertOverflow="overflow" horzOverflow="overflow" vert="horz" wrap="square" lIns="91440" tIns="45720" rIns="91440" bIns="45720" numCol="1" spcCol="0" rtlCol="0" fromWordArt="0" anchor="ctr" anchorCtr="0" forceAA="0" compatLnSpc="1">
-                        <a:noAutofit/>
-                      </wps:bodyPr>
-                    </wps:wsp>
-                  </a:graphicData>
-                </a:graphic>
-              </wp:anchor>
-            </w:drawing>
-          </mc:Choice>
-          <mc:Fallback>
-            <w:pict>
-              <v:rect w14:anchorId="2AE5DA44" id="矩形 61" o:spid="_x0000_s1026" style="position:absolute;left:0;text-align:left;margin-left:-1.55pt;margin-top:57.7pt;width:154.85pt;height:45.1pt;z-index:251659264;visibility:visible;mso-wrap-style:square;mso-wrap-distance-left:9pt;mso-wrap-distance-top:0;mso-wrap-distance-right:9pt;mso-wrap-distance-bottom:0;mso-position-horizontal:absolute;mso-position-horizontal-relative:text;mso-position-vertical:absolute;mso-position-vertical-relative:text;v-text-anchor:middle" o:gfxdata="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" filled="f" strokecolor="red" strokeweight="1pt"/>
-            </w:pict>
-          </mc:Fallback>
-        </mc:AlternateContent>
+        <w:pict>
+          <v:rect id="矩形 61" o:spid="_x0000_s1029" style="position:absolute;left:0;text-align:left;margin-left:-1.55pt;margin-top:57.7pt;width:154.85pt;height:45.1pt;z-index:251659264;visibility:visible;v-text-anchor:middle" o:gfxdata="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" filled="f" strokecolor="red" strokeweight="1pt"/>
+        </w:pict>
       </w:r>
       <w:r>
         <w:rPr>
           <w:noProof/>
         </w:rPr>
-        <mc:AlternateContent>
-          <mc:Choice Requires="wps">
-            <w:drawing>
-              <wp:anchor distT="0" distB="0" distL="114300" distR="114300" simplePos="0" relativeHeight="251658240" behindDoc="0" locked="0" layoutInCell="1" allowOverlap="1">
-                <wp:simplePos x="0" y="0"/>
-                <wp:positionH relativeFrom="column">
-                  <wp:posOffset>2305050</wp:posOffset>
-                </wp:positionH>
-                <wp:positionV relativeFrom="paragraph">
-                  <wp:posOffset>38100</wp:posOffset>
-                </wp:positionV>
-                <wp:extent cx="1924050" cy="346075"/>
-                <wp:effectExtent l="6350" t="6350" r="20320" b="13335"/>
-                <wp:wrapNone/>
-                <wp:docPr id="60" name="矩形 60"/>
-                <wp:cNvGraphicFramePr/>
-                <a:graphic xmlns:a="http://schemas.openxmlformats.org/drawingml/2006/main">
-                  <a:graphicData uri="http://schemas.microsoft.com/office/word/2010/wordprocessingShape">
-                    <wps:wsp>
-                      <wps:cNvSpPr/>
-                      <wps:spPr>
-                        <a:xfrm>
-                          <a:off x="0" y="0"/>
-                          <a:ext cx="1924050" cy="346075"/>
-                        </a:xfrm>
-                        <a:prstGeom prst="rect">
-                          <a:avLst/>
-                        </a:prstGeom>
-                        <a:noFill/>
-                        <a:ln>
-                          <a:solidFill>
-                            <a:srgbClr val="FF0000"/>
-                          </a:solidFill>
-                        </a:ln>
-                      </wps:spPr>
-                      <wps:style>
-                        <a:lnRef idx="2">
-                          <a:schemeClr val="accent1">
-                            <a:shade val="50000"/>
-                          </a:schemeClr>
-                        </a:lnRef>
-                        <a:fillRef idx="1">
-                          <a:schemeClr val="accent1"/>
-                        </a:fillRef>
-                        <a:effectRef idx="0">
-                          <a:schemeClr val="accent1"/>
-                        </a:effectRef>
-                        <a:fontRef idx="minor">
-                          <a:schemeClr val="lt1"/>
-                        </a:fontRef>
-                      </wps:style>
-                      <wps:bodyPr rot="0" spcFirstLastPara="0" vertOverflow="overflow" horzOverflow="overflow" vert="horz" wrap="square" lIns="91440" tIns="45720" rIns="91440" bIns="45720" numCol="1" spcCol="0" rtlCol="0" fromWordArt="0" anchor="ctr" anchorCtr="0" forceAA="0" compatLnSpc="1">
-                        <a:noAutofit/>
-                      </wps:bodyPr>
-                    </wps:wsp>
-                  </a:graphicData>
-                </a:graphic>
-              </wp:anchor>
-            </w:drawing>
-          </mc:Choice>
-          <mc:Fallback>
-            <w:pict>
-              <v:rect w14:anchorId="5CF91B52" id="矩形 60" o:spid="_x0000_s1026" style="position:absolute;left:0;text-align:left;margin-left:181.5pt;margin-top:3pt;width:151.5pt;height:27.25pt;z-index:251658240;visibility:visible;mso-wrap-style:square;mso-wrap-distance-left:9pt;mso-wrap-distance-top:0;mso-wrap-distance-right:9pt;mso-wrap-distance-bottom:0;mso-position-horizontal:absolute;mso-position-horizontal-relative:text;mso-position-vertical:absolute;mso-position-vertical-relative:text;v-text-anchor:middle" o:gfxdata="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" filled="f" strokecolor="red" strokeweight="1pt"/>
-            </w:pict>
-          </mc:Fallback>
-        </mc:AlternateContent>
+        <w:pict>
+          <v:rect id="矩形 60" o:spid="_x0000_s1028" style="position:absolute;left:0;text-align:left;margin-left:181.5pt;margin-top:3pt;width:151.5pt;height:27.25pt;z-index:251658240;visibility:visible;v-text-anchor:middle" o:gfxdata="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" filled="f" strokecolor="red" strokeweight="1pt"/>
+        </w:pict>
       </w:r>
       <w:r>
         <w:rPr>
           <w:noProof/>
         </w:rPr>
-        <mc:AlternateContent>
-          <mc:Choice Requires="wps">
-            <w:drawing>
-              <wp:anchor distT="0" distB="0" distL="114300" distR="114300" simplePos="0" relativeHeight="251657216" behindDoc="0" locked="0" layoutInCell="1" allowOverlap="1">
-                <wp:simplePos x="0" y="0"/>
-                <wp:positionH relativeFrom="column">
-                  <wp:posOffset>16510</wp:posOffset>
-                </wp:positionH>
-                <wp:positionV relativeFrom="paragraph">
-                  <wp:posOffset>208915</wp:posOffset>
-                </wp:positionV>
-                <wp:extent cx="1924050" cy="341630"/>
-                <wp:effectExtent l="6350" t="6350" r="20320" b="17780"/>
-                <wp:wrapNone/>
-                <wp:docPr id="59" name="矩形 59"/>
-                <wp:cNvGraphicFramePr/>
-                <a:graphic xmlns:a="http://schemas.openxmlformats.org/drawingml/2006/main">
-                  <a:graphicData uri="http://schemas.microsoft.com/office/word/2010/wordprocessingShape">
-                    <wps:wsp>
-                      <wps:cNvSpPr/>
-                      <wps:spPr>
-                        <a:xfrm>
-                          <a:off x="1159510" y="1721485"/>
-                          <a:ext cx="1924050" cy="341630"/>
-                        </a:xfrm>
-                        <a:prstGeom prst="rect">
-                          <a:avLst/>
-                        </a:prstGeom>
-                        <a:noFill/>
-                        <a:ln>
-                          <a:solidFill>
-                            <a:srgbClr val="FF0000"/>
-                          </a:solidFill>
-                        </a:ln>
-                        <a:extLst>
-                          <a:ext uri="{909E8E84-426E-40DD-AFC4-6F175D3DCCD1}">
-                            <a14:hiddenFill xmlns:a14="http://schemas.microsoft.com/office/drawing/2010/main">
-                              <a:solidFill>
-                                <a:schemeClr val="accent1"/>
-                              </a:solidFill>
-                            </a14:hiddenFill>
-                          </a:ext>
-                        </a:extLst>
-                      </wps:spPr>
-                      <wps:style>
-                        <a:lnRef idx="2">
-                          <a:schemeClr val="accent1">
-                            <a:shade val="50000"/>
-                          </a:schemeClr>
-                        </a:lnRef>
-                        <a:fillRef idx="1">
-                          <a:schemeClr val="accent1"/>
-                        </a:fillRef>
-                        <a:effectRef idx="0">
-                          <a:schemeClr val="accent1"/>
-                        </a:effectRef>
-                        <a:fontRef idx="minor">
-                          <a:schemeClr val="lt1"/>
-                        </a:fontRef>
-                      </wps:style>
-                      <wps:bodyPr rot="0" spcFirstLastPara="0" vertOverflow="overflow" horzOverflow="overflow" vert="horz" wrap="square" lIns="91440" tIns="45720" rIns="91440" bIns="45720" numCol="1" spcCol="0" rtlCol="0" fromWordArt="0" anchor="ctr" anchorCtr="0" forceAA="0" compatLnSpc="1">
-                        <a:noAutofit/>
-                      </wps:bodyPr>
-                    </wps:wsp>
-                  </a:graphicData>
-                </a:graphic>
-              </wp:anchor>
-            </w:drawing>
-          </mc:Choice>
-          <mc:Fallback>
-            <w:pict>
-              <v:rect w14:anchorId="05993C62" id="矩形 59" o:spid="_x0000_s1026" style="position:absolute;left:0;text-align:left;margin-left:1.3pt;margin-top:16.45pt;width:151.5pt;height:26.9pt;z-index:251657216;visibility:visible;mso-wrap-style:square;mso-wrap-distance-left:9pt;mso-wrap-distance-top:0;mso-wrap-distance-right:9pt;mso-wrap-distance-bottom:0;mso-position-horizontal:absolute;mso-position-horizontal-relative:text;mso-position-vertical:absolute;mso-position-vertical-relative:text;v-text-anchor:middle" o:gfxdata="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" filled="f" fillcolor="#5b9bd5 [3204]" strokecolor="red" strokeweight="1pt"/>
-            </w:pict>
-          </mc:Fallback>
-        </mc:AlternateContent>
+        <w:pict>
+          <v:rect id="矩形 59" o:spid="_x0000_s1027" style="position:absolute;left:0;text-align:left;margin-left:1.3pt;margin-top:16.45pt;width:151.5pt;height:26.9pt;z-index:251657216;visibility:visible;v-text-anchor:middle" o:gfxdata="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" filled="f" fillcolor="#5b9bd5 [3204]" strokecolor="red" strokeweight="1pt"/>
+        </w:pict>
       </w:r>
       <w:r>
         <w:rPr>
@@ -2454,7 +2329,7 @@
                     </pic:cNvPicPr>
                   </pic:nvPicPr>
                   <pic:blipFill>
-                    <a:blip r:embed="rId21"/>
+                    <a:blip r:embed="rId21" cstate="print"/>
                     <a:stretch>
                       <a:fillRect/>
                     </a:stretch>
@@ -2656,7 +2531,7 @@
           <w:noProof/>
         </w:rPr>
         <w:drawing>
-          <wp:inline distT="0" distB="0" distL="0" distR="0" wp14:anchorId="30C70571" wp14:editId="2271704E">
+          <wp:inline distT="0" distB="0" distL="0" distR="0">
             <wp:extent cx="1977142" cy="2880000"/>
             <wp:effectExtent l="0" t="0" r="4445" b="0"/>
             <wp:docPr id="17" name="图片 17"/>
@@ -2671,7 +2546,7 @@
                     <pic:cNvPicPr/>
                   </pic:nvPicPr>
                   <pic:blipFill>
-                    <a:blip r:embed="rId22"/>
+                    <a:blip r:embed="rId22" cstate="print"/>
                     <a:stretch>
                       <a:fillRect/>
                     </a:stretch>
@@ -2722,7 +2597,7 @@
                     <a:blip r:embed="rId23" cstate="print">
                       <a:extLst>
                         <a:ext uri="{28A0092B-C50C-407E-A947-70E740481C1C}">
-                          <a14:useLocalDpi xmlns:a14="http://schemas.microsoft.com/office/drawing/2010/main" val="0"/>
+                          <a14:useLocalDpi xmlns="" xmlns:wpc="http://schemas.microsoft.com/office/word/2010/wordprocessingCanvas" xmlns:cx="http://schemas.microsoft.com/office/drawing/2014/chartex" xmlns:mc="http://schemas.openxmlformats.org/markup-compatibility/2006" xmlns:o="urn:schemas-microsoft-com:office:office" xmlns:v="urn:schemas-microsoft-com:vml" xmlns:wp14="http://schemas.microsoft.com/office/word/2010/wordprocessingDrawing" xmlns:w10="urn:schemas-microsoft-com:office:word" xmlns:w="http://schemas.openxmlformats.org/wordprocessingml/2006/main" xmlns:w14="http://schemas.microsoft.com/office/word/2010/wordml" xmlns:w15="http://schemas.microsoft.com/office/word/2012/wordml" xmlns:w16se="http://schemas.microsoft.com/office/word/2015/wordml/symex" xmlns:wpg="http://schemas.microsoft.com/office/word/2010/wordprocessingGroup" xmlns:wpi="http://schemas.microsoft.com/office/word/2010/wordprocessingInk" xmlns:wps="http://schemas.microsoft.com/office/word/2010/wordprocessingShape" xmlns:a14="http://schemas.microsoft.com/office/drawing/2010/main" val="0"/>
                         </a:ext>
                       </a:extLst>
                     </a:blip>
@@ -2783,7 +2658,7 @@
 </file>
 
 <file path=word/endnotes.xml><?xml version="1.0" encoding="utf-8"?>
-<w:endnotes xmlns:wpc="http://schemas.microsoft.com/office/word/2010/wordprocessingCanvas" xmlns:cx="http://schemas.microsoft.com/office/drawing/2014/chartex" xmlns:mc="http://schemas.openxmlformats.org/markup-compatibility/2006" xmlns:o="urn:schemas-microsoft-com:office:office" xmlns:r="http://schemas.openxmlformats.org/officeDocument/2006/relationships" xmlns:m="http://schemas.openxmlformats.org/officeDocument/2006/math" xmlns:v="urn:schemas-microsoft-com:vml" xmlns:wp14="http://schemas.microsoft.com/office/word/2010/wordprocessingDrawing" xmlns:wp="http://schemas.openxmlformats.org/drawingml/2006/wordprocessingDrawing" xmlns:w10="urn:schemas-microsoft-com:office:word" xmlns:w="http://schemas.openxmlformats.org/wordprocessingml/2006/main" xmlns:w14="http://schemas.microsoft.com/office/word/2010/wordml" xmlns:w15="http://schemas.microsoft.com/office/word/2012/wordml" xmlns:w16se="http://schemas.microsoft.com/office/word/2015/wordml/symex" xmlns:wpg="http://schemas.microsoft.com/office/word/2010/wordprocessingGroup" xmlns:wpi="http://schemas.microsoft.com/office/word/2010/wordprocessingInk" xmlns:wne="http://schemas.microsoft.com/office/word/2006/wordml" xmlns:wps="http://schemas.microsoft.com/office/word/2010/wordprocessingShape" mc:Ignorable="w14 w15 w16se wp14">
+<w:endnotes xmlns:ve="http://schemas.openxmlformats.org/markup-compatibility/2006" xmlns:o="urn:schemas-microsoft-com:office:office" xmlns:r="http://schemas.openxmlformats.org/officeDocument/2006/relationships" xmlns:m="http://schemas.openxmlformats.org/officeDocument/2006/math" xmlns:v="urn:schemas-microsoft-com:vml" xmlns:wp="http://schemas.openxmlformats.org/drawingml/2006/wordprocessingDrawing" xmlns:w10="urn:schemas-microsoft-com:office:word" xmlns:w="http://schemas.openxmlformats.org/wordprocessingml/2006/main" xmlns:wne="http://schemas.microsoft.com/office/word/2006/wordml">
   <w:endnote w:type="separator" w:id="-1">
     <w:p>
       <w:r>
@@ -2802,7 +2677,7 @@
 </file>
 
 <file path=word/footnotes.xml><?xml version="1.0" encoding="utf-8"?>
-<w:footnotes xmlns:wpc="http://schemas.microsoft.com/office/word/2010/wordprocessingCanvas" xmlns:cx="http://schemas.microsoft.com/office/drawing/2014/chartex" xmlns:mc="http://schemas.openxmlformats.org/markup-compatibility/2006" xmlns:o="urn:schemas-microsoft-com:office:office" xmlns:r="http://schemas.openxmlformats.org/officeDocument/2006/relationships" xmlns:m="http://schemas.openxmlformats.org/officeDocument/2006/math" xmlns:v="urn:schemas-microsoft-com:vml" xmlns:wp14="http://schemas.microsoft.com/office/word/2010/wordprocessingDrawing" xmlns:wp="http://schemas.openxmlformats.org/drawingml/2006/wordprocessingDrawing" xmlns:w10="urn:schemas-microsoft-com:office:word" xmlns:w="http://schemas.openxmlformats.org/wordprocessingml/2006/main" xmlns:w14="http://schemas.microsoft.com/office/word/2010/wordml" xmlns:w15="http://schemas.microsoft.com/office/word/2012/wordml" xmlns:w16se="http://schemas.microsoft.com/office/word/2015/wordml/symex" xmlns:wpg="http://schemas.microsoft.com/office/word/2010/wordprocessingGroup" xmlns:wpi="http://schemas.microsoft.com/office/word/2010/wordprocessingInk" xmlns:wne="http://schemas.microsoft.com/office/word/2006/wordml" xmlns:wps="http://schemas.microsoft.com/office/word/2010/wordprocessingShape" mc:Ignorable="w14 w15 w16se wp14">
+<w:footnotes xmlns:ve="http://schemas.openxmlformats.org/markup-compatibility/2006" xmlns:o="urn:schemas-microsoft-com:office:office" xmlns:r="http://schemas.openxmlformats.org/officeDocument/2006/relationships" xmlns:m="http://schemas.openxmlformats.org/officeDocument/2006/math" xmlns:v="urn:schemas-microsoft-com:vml" xmlns:wp="http://schemas.openxmlformats.org/drawingml/2006/wordprocessingDrawing" xmlns:w10="urn:schemas-microsoft-com:office:word" xmlns:w="http://schemas.openxmlformats.org/wordprocessingml/2006/main" xmlns:wne="http://schemas.microsoft.com/office/word/2006/wordml">
   <w:footnote w:type="separator" w:id="-1">
     <w:p>
       <w:r>
@@ -2821,8 +2696,8 @@
 </file>
 
 <file path=word/numbering.xml><?xml version="1.0" encoding="utf-8"?>
-<w:numbering xmlns:wpc="http://schemas.microsoft.com/office/word/2010/wordprocessingCanvas" xmlns:cx="http://schemas.microsoft.com/office/drawing/2014/chartex" xmlns:mc="http://schemas.openxmlformats.org/markup-compatibility/2006" xmlns:o="urn:schemas-microsoft-com:office:office" xmlns:r="http://schemas.openxmlformats.org/officeDocument/2006/relationships" xmlns:m="http://schemas.openxmlformats.org/officeDocument/2006/math" xmlns:v="urn:schemas-microsoft-com:vml" xmlns:wp14="http://schemas.microsoft.com/office/word/2010/wordprocessingDrawing" xmlns:wp="http://schemas.openxmlformats.org/drawingml/2006/wordprocessingDrawing" xmlns:w10="urn:schemas-microsoft-com:office:word" xmlns:w="http://schemas.openxmlformats.org/wordprocessingml/2006/main" xmlns:w14="http://schemas.microsoft.com/office/word/2010/wordml" xmlns:w15="http://schemas.microsoft.com/office/word/2012/wordml" xmlns:w16se="http://schemas.microsoft.com/office/word/2015/wordml/symex" xmlns:wpg="http://schemas.microsoft.com/office/word/2010/wordprocessingGroup" xmlns:wpi="http://schemas.microsoft.com/office/word/2010/wordprocessingInk" xmlns:wne="http://schemas.microsoft.com/office/word/2006/wordml" xmlns:wps="http://schemas.microsoft.com/office/word/2010/wordprocessingShape" mc:Ignorable="w14 w15 w16se wp14">
-  <w:abstractNum w:abstractNumId="0" w15:restartNumberingAfterBreak="0">
+<w:numbering xmlns:ve="http://schemas.openxmlformats.org/markup-compatibility/2006" xmlns:o="urn:schemas-microsoft-com:office:office" xmlns:r="http://schemas.openxmlformats.org/officeDocument/2006/relationships" xmlns:m="http://schemas.openxmlformats.org/officeDocument/2006/math" xmlns:v="urn:schemas-microsoft-com:vml" xmlns:wp="http://schemas.openxmlformats.org/drawingml/2006/wordprocessingDrawing" xmlns:w10="urn:schemas-microsoft-com:office:word" xmlns:w="http://schemas.openxmlformats.org/wordprocessingml/2006/main" xmlns:wne="http://schemas.microsoft.com/office/word/2006/wordml">
+  <w:abstractNum w:abstractNumId="0">
     <w:nsid w:val="06227BFA"/>
     <w:multiLevelType w:val="hybridMultilevel"/>
     <w:tmpl w:val="5BEE1C78"/>
@@ -2911,7 +2786,7 @@
       </w:pPr>
     </w:lvl>
   </w:abstractNum>
-  <w:abstractNum w:abstractNumId="1" w15:restartNumberingAfterBreak="0">
+  <w:abstractNum w:abstractNumId="1">
     <w:nsid w:val="5AA73E46"/>
     <w:multiLevelType w:val="singleLevel"/>
     <w:tmpl w:val="5AA73E46"/>
@@ -2927,7 +2802,7 @@
       </w:pPr>
     </w:lvl>
   </w:abstractNum>
-  <w:abstractNum w:abstractNumId="2" w15:restartNumberingAfterBreak="0">
+  <w:abstractNum w:abstractNumId="2">
     <w:nsid w:val="5AA73FED"/>
     <w:multiLevelType w:val="singleLevel"/>
     <w:tmpl w:val="5AA73FED"/>
@@ -2939,7 +2814,7 @@
       <w:lvlJc w:val="left"/>
     </w:lvl>
   </w:abstractNum>
-  <w:abstractNum w:abstractNumId="3" w15:restartNumberingAfterBreak="0">
+  <w:abstractNum w:abstractNumId="3">
     <w:nsid w:val="5AA741E0"/>
     <w:multiLevelType w:val="singleLevel"/>
     <w:tmpl w:val="5AA741E0"/>
@@ -2951,7 +2826,7 @@
       <w:lvlJc w:val="left"/>
     </w:lvl>
   </w:abstractNum>
-  <w:abstractNum w:abstractNumId="4" w15:restartNumberingAfterBreak="0">
+  <w:abstractNum w:abstractNumId="4">
     <w:nsid w:val="5AA744AB"/>
     <w:multiLevelType w:val="singleLevel"/>
     <w:tmpl w:val="5AA744AB"/>
@@ -2963,7 +2838,7 @@
       <w:lvlJc w:val="left"/>
     </w:lvl>
   </w:abstractNum>
-  <w:abstractNum w:abstractNumId="5" w15:restartNumberingAfterBreak="0">
+  <w:abstractNum w:abstractNumId="5">
     <w:nsid w:val="5AA74678"/>
     <w:multiLevelType w:val="singleLevel"/>
     <w:tmpl w:val="5AA74678"/>
@@ -2975,7 +2850,7 @@
       <w:lvlJc w:val="left"/>
     </w:lvl>
   </w:abstractNum>
-  <w:abstractNum w:abstractNumId="6" w15:restartNumberingAfterBreak="0">
+  <w:abstractNum w:abstractNumId="6">
     <w:nsid w:val="60B300C2"/>
     <w:multiLevelType w:val="hybridMultilevel"/>
     <w:tmpl w:val="D646C9B6"/>
@@ -3089,7 +2964,7 @@
 </file>
 
 <file path=word/styles.xml><?xml version="1.0" encoding="utf-8"?>
-<w:styles xmlns:mc="http://schemas.openxmlformats.org/markup-compatibility/2006" xmlns:r="http://schemas.openxmlformats.org/officeDocument/2006/relationships" xmlns:w="http://schemas.openxmlformats.org/wordprocessingml/2006/main" xmlns:w14="http://schemas.microsoft.com/office/word/2010/wordml" xmlns:w15="http://schemas.microsoft.com/office/word/2012/wordml" xmlns:w16se="http://schemas.microsoft.com/office/word/2015/wordml/symex" mc:Ignorable="w14 w15 w16se">
+<w:styles xmlns:r="http://schemas.openxmlformats.org/officeDocument/2006/relationships" xmlns:w="http://schemas.openxmlformats.org/wordprocessingml/2006/main">
   <w:docDefaults>
     <w:rPrDefault>
       <w:rPr>
@@ -3099,7 +2974,7 @@
     </w:rPrDefault>
     <w:pPrDefault/>
   </w:docDefaults>
-  <w:latentStyles w:defLockedState="0" w:defUIPriority="0" w:defSemiHidden="0" w:defUnhideWhenUsed="0" w:defQFormat="0" w:count="371">
+  <w:latentStyles w:defLockedState="0" w:defUIPriority="0" w:defSemiHidden="0" w:defUnhideWhenUsed="0" w:defQFormat="0" w:count="267">
     <w:lsdException w:name="Normal" w:qFormat="1"/>
     <w:lsdException w:name="heading 1" w:qFormat="1"/>
     <w:lsdException w:name="heading 2" w:semiHidden="1" w:unhideWhenUsed="1" w:qFormat="1"/>
@@ -3277,114 +3152,11 @@
     <w:lsdException w:name="Book Title" w:uiPriority="33" w:qFormat="1"/>
     <w:lsdException w:name="Bibliography" w:semiHidden="1" w:uiPriority="37" w:unhideWhenUsed="1"/>
     <w:lsdException w:name="TOC Heading" w:semiHidden="1" w:uiPriority="39" w:unhideWhenUsed="1" w:qFormat="1"/>
-    <w:lsdException w:name="Plain Table 1" w:uiPriority="41"/>
-    <w:lsdException w:name="Plain Table 2" w:uiPriority="42"/>
-    <w:lsdException w:name="Plain Table 3" w:uiPriority="43"/>
-    <w:lsdException w:name="Plain Table 4" w:uiPriority="44"/>
-    <w:lsdException w:name="Plain Table 5" w:uiPriority="45"/>
-    <w:lsdException w:name="Grid Table Light" w:uiPriority="40"/>
-    <w:lsdException w:name="Grid Table 1 Light" w:uiPriority="46"/>
-    <w:lsdException w:name="Grid Table 2" w:uiPriority="47"/>
-    <w:lsdException w:name="Grid Table 3" w:uiPriority="48"/>
-    <w:lsdException w:name="Grid Table 4" w:uiPriority="49"/>
-    <w:lsdException w:name="Grid Table 5 Dark" w:uiPriority="50"/>
-    <w:lsdException w:name="Grid Table 6 Colorful" w:uiPriority="51"/>
-    <w:lsdException w:name="Grid Table 7 Colorful" w:uiPriority="52"/>
-    <w:lsdException w:name="Grid Table 1 Light Accent 1" w:uiPriority="46"/>
-    <w:lsdException w:name="Grid Table 2 Accent 1" w:uiPriority="47"/>
-    <w:lsdException w:name="Grid Table 3 Accent 1" w:uiPriority="48"/>
-    <w:lsdException w:name="Grid Table 4 Accent 1" w:uiPriority="49"/>
-    <w:lsdException w:name="Grid Table 5 Dark Accent 1" w:uiPriority="50"/>
-    <w:lsdException w:name="Grid Table 6 Colorful Accent 1" w:uiPriority="51"/>
-    <w:lsdException w:name="Grid Table 7 Colorful Accent 1" w:uiPriority="52"/>
-    <w:lsdException w:name="Grid Table 1 Light Accent 2" w:uiPriority="46"/>
-    <w:lsdException w:name="Grid Table 2 Accent 2" w:uiPriority="47"/>
-    <w:lsdException w:name="Grid Table 3 Accent 2" w:uiPriority="48"/>
-    <w:lsdException w:name="Grid Table 4 Accent 2" w:uiPriority="49"/>
-    <w:lsdException w:name="Grid Table 5 Dark Accent 2" w:uiPriority="50"/>
-    <w:lsdException w:name="Grid Table 6 Colorful Accent 2" w:uiPriority="51"/>
-    <w:lsdException w:name="Grid Table 7 Colorful Accent 2" w:uiPriority="52"/>
-    <w:lsdException w:name="Grid Table 1 Light Accent 3" w:uiPriority="46"/>
-    <w:lsdException w:name="Grid Table 2 Accent 3" w:uiPriority="47"/>
-    <w:lsdException w:name="Grid Table 3 Accent 3" w:uiPriority="48"/>
-    <w:lsdException w:name="Grid Table 4 Accent 3" w:uiPriority="49"/>
-    <w:lsdException w:name="Grid Table 5 Dark Accent 3" w:uiPriority="50"/>
-    <w:lsdException w:name="Grid Table 6 Colorful Accent 3" w:uiPriority="51"/>
-    <w:lsdException w:name="Grid Table 7 Colorful Accent 3" w:uiPriority="52"/>
-    <w:lsdException w:name="Grid Table 1 Light Accent 4" w:uiPriority="46"/>
-    <w:lsdException w:name="Grid Table 2 Accent 4" w:uiPriority="47"/>
-    <w:lsdException w:name="Grid Table 3 Accent 4" w:uiPriority="48"/>
-    <w:lsdException w:name="Grid Table 4 Accent 4" w:uiPriority="49"/>
-    <w:lsdException w:name="Grid Table 5 Dark Accent 4" w:uiPriority="50"/>
-    <w:lsdException w:name="Grid Table 6 Colorful Accent 4" w:uiPriority="51"/>
-    <w:lsdException w:name="Grid Table 7 Colorful Accent 4" w:uiPriority="52"/>
-    <w:lsdException w:name="Grid Table 1 Light Accent 5" w:uiPriority="46"/>
-    <w:lsdException w:name="Grid Table 2 Accent 5" w:uiPriority="47"/>
-    <w:lsdException w:name="Grid Table 3 Accent 5" w:uiPriority="48"/>
-    <w:lsdException w:name="Grid Table 4 Accent 5" w:uiPriority="49"/>
-    <w:lsdException w:name="Grid Table 5 Dark Accent 5" w:uiPriority="50"/>
-    <w:lsdException w:name="Grid Table 6 Colorful Accent 5" w:uiPriority="51"/>
-    <w:lsdException w:name="Grid Table 7 Colorful Accent 5" w:uiPriority="52"/>
-    <w:lsdException w:name="Grid Table 1 Light Accent 6" w:uiPriority="46"/>
-    <w:lsdException w:name="Grid Table 2 Accent 6" w:uiPriority="47"/>
-    <w:lsdException w:name="Grid Table 3 Accent 6" w:uiPriority="48"/>
-    <w:lsdException w:name="Grid Table 4 Accent 6" w:uiPriority="49"/>
-    <w:lsdException w:name="Grid Table 5 Dark Accent 6" w:uiPriority="50"/>
-    <w:lsdException w:name="Grid Table 6 Colorful Accent 6" w:uiPriority="51"/>
-    <w:lsdException w:name="Grid Table 7 Colorful Accent 6" w:uiPriority="52"/>
-    <w:lsdException w:name="List Table 1 Light" w:uiPriority="46"/>
-    <w:lsdException w:name="List Table 2" w:uiPriority="47"/>
-    <w:lsdException w:name="List Table 3" w:uiPriority="48"/>
-    <w:lsdException w:name="List Table 4" w:uiPriority="49"/>
-    <w:lsdException w:name="List Table 5 Dark" w:uiPriority="50"/>
-    <w:lsdException w:name="List Table 6 Colorful" w:uiPriority="51"/>
-    <w:lsdException w:name="List Table 7 Colorful" w:uiPriority="52"/>
-    <w:lsdException w:name="List Table 1 Light Accent 1" w:uiPriority="46"/>
-    <w:lsdException w:name="List Table 2 Accent 1" w:uiPriority="47"/>
-    <w:lsdException w:name="List Table 3 Accent 1" w:uiPriority="48"/>
-    <w:lsdException w:name="List Table 4 Accent 1" w:uiPriority="49"/>
-    <w:lsdException w:name="List Table 5 Dark Accent 1" w:uiPriority="50"/>
-    <w:lsdException w:name="List Table 6 Colorful Accent 1" w:uiPriority="51"/>
-    <w:lsdException w:name="List Table 7 Colorful Accent 1" w:uiPriority="52"/>
-    <w:lsdException w:name="List Table 1 Light Accent 2" w:uiPriority="46"/>
-    <w:lsdException w:name="List Table 2 Accent 2" w:uiPriority="47"/>
-    <w:lsdException w:name="List Table 3 Accent 2" w:uiPriority="48"/>
-    <w:lsdException w:name="List Table 4 Accent 2" w:uiPriority="49"/>
-    <w:lsdException w:name="List Table 5 Dark Accent 2" w:uiPriority="50"/>
-    <w:lsdException w:name="List Table 6 Colorful Accent 2" w:uiPriority="51"/>
-    <w:lsdException w:name="List Table 7 Colorful Accent 2" w:uiPriority="52"/>
-    <w:lsdException w:name="List Table 1 Light Accent 3" w:uiPriority="46"/>
-    <w:lsdException w:name="List Table 2 Accent 3" w:uiPriority="47"/>
-    <w:lsdException w:name="List Table 3 Accent 3" w:uiPriority="48"/>
-    <w:lsdException w:name="List Table 4 Accent 3" w:uiPriority="49"/>
-    <w:lsdException w:name="List Table 5 Dark Accent 3" w:uiPriority="50"/>
-    <w:lsdException w:name="List Table 6 Colorful Accent 3" w:uiPriority="51"/>
-    <w:lsdException w:name="List Table 7 Colorful Accent 3" w:uiPriority="52"/>
-    <w:lsdException w:name="List Table 1 Light Accent 4" w:uiPriority="46"/>
-    <w:lsdException w:name="List Table 2 Accent 4" w:uiPriority="47"/>
-    <w:lsdException w:name="List Table 3 Accent 4" w:uiPriority="48"/>
-    <w:lsdException w:name="List Table 4 Accent 4" w:uiPriority="49"/>
-    <w:lsdException w:name="List Table 5 Dark Accent 4" w:uiPriority="50"/>
-    <w:lsdException w:name="List Table 6 Colorful Accent 4" w:uiPriority="51"/>
-    <w:lsdException w:name="List Table 7 Colorful Accent 4" w:uiPriority="52"/>
-    <w:lsdException w:name="List Table 1 Light Accent 5" w:uiPriority="46"/>
-    <w:lsdException w:name="List Table 2 Accent 5" w:uiPriority="47"/>
-    <w:lsdException w:name="List Table 3 Accent 5" w:uiPriority="48"/>
-    <w:lsdException w:name="List Table 4 Accent 5" w:uiPriority="49"/>
-    <w:lsdException w:name="List Table 5 Dark Accent 5" w:uiPriority="50"/>
-    <w:lsdException w:name="List Table 6 Colorful Accent 5" w:uiPriority="51"/>
-    <w:lsdException w:name="List Table 7 Colorful Accent 5" w:uiPriority="52"/>
-    <w:lsdException w:name="List Table 1 Light Accent 6" w:uiPriority="46"/>
-    <w:lsdException w:name="List Table 2 Accent 6" w:uiPriority="47"/>
-    <w:lsdException w:name="List Table 3 Accent 6" w:uiPriority="48"/>
-    <w:lsdException w:name="List Table 4 Accent 6" w:uiPriority="49"/>
-    <w:lsdException w:name="List Table 5 Dark Accent 6" w:uiPriority="50"/>
-    <w:lsdException w:name="List Table 6 Colorful Accent 6" w:uiPriority="51"/>
-    <w:lsdException w:name="List Table 7 Colorful Accent 6" w:uiPriority="52"/>
   </w:latentStyles>
   <w:style w:type="paragraph" w:default="1" w:styleId="a">
     <w:name w:val="Normal"/>
     <w:qFormat/>
+    <w:rsid w:val="007D336D"/>
     <w:pPr>
       <w:widowControl w:val="0"/>
       <w:jc w:val="both"/>
@@ -3399,7 +3171,7 @@
     <w:name w:val="heading 1"/>
     <w:basedOn w:val="a"/>
     <w:next w:val="a"/>
-    <w:link w:val="10"/>
+    <w:link w:val="1Char"/>
     <w:qFormat/>
     <w:rsid w:val="00A76D66"/>
     <w:pPr>
@@ -3427,6 +3199,7 @@
     <w:uiPriority w:val="99"/>
     <w:semiHidden/>
     <w:unhideWhenUsed/>
+    <w:qFormat/>
     <w:tblPr>
       <w:tblInd w:w="0" w:type="dxa"/>
       <w:tblCellMar>
@@ -3452,8 +3225,8 @@
       <w:ind w:firstLineChars="200" w:firstLine="420"/>
     </w:pPr>
   </w:style>
-  <w:style w:type="character" w:customStyle="1" w:styleId="10">
-    <w:name w:val="标题 1 字符"/>
+  <w:style w:type="character" w:customStyle="1" w:styleId="1Char">
+    <w:name w:val="标题 1 Char"/>
     <w:basedOn w:val="a0"/>
     <w:link w:val="1"/>
     <w:rsid w:val="00A76D66"/>
@@ -3468,7 +3241,7 @@
   <w:style w:type="paragraph" w:styleId="a4">
     <w:name w:val="header"/>
     <w:basedOn w:val="a"/>
-    <w:link w:val="a5"/>
+    <w:link w:val="Char"/>
     <w:rsid w:val="00FA20E3"/>
     <w:pPr>
       <w:pBdr>
@@ -3486,8 +3259,8 @@
       <w:szCs w:val="18"/>
     </w:rPr>
   </w:style>
-  <w:style w:type="character" w:customStyle="1" w:styleId="a5">
-    <w:name w:val="页眉 字符"/>
+  <w:style w:type="character" w:customStyle="1" w:styleId="Char">
+    <w:name w:val="页眉 Char"/>
     <w:basedOn w:val="a0"/>
     <w:link w:val="a4"/>
     <w:rsid w:val="00FA20E3"/>
@@ -3497,10 +3270,10 @@
       <w:szCs w:val="18"/>
     </w:rPr>
   </w:style>
-  <w:style w:type="paragraph" w:styleId="a6">
+  <w:style w:type="paragraph" w:styleId="a5">
     <w:name w:val="footer"/>
     <w:basedOn w:val="a"/>
-    <w:link w:val="a7"/>
+    <w:link w:val="Char0"/>
     <w:rsid w:val="00FA20E3"/>
     <w:pPr>
       <w:tabs>
@@ -3515,11 +3288,32 @@
       <w:szCs w:val="18"/>
     </w:rPr>
   </w:style>
-  <w:style w:type="character" w:customStyle="1" w:styleId="a7">
-    <w:name w:val="页脚 字符"/>
+  <w:style w:type="character" w:customStyle="1" w:styleId="Char0">
+    <w:name w:val="页脚 Char"/>
+    <w:basedOn w:val="a0"/>
+    <w:link w:val="a5"/>
+    <w:rsid w:val="00FA20E3"/>
+    <w:rPr>
+      <w:kern w:val="2"/>
+      <w:sz w:val="18"/>
+      <w:szCs w:val="18"/>
+    </w:rPr>
+  </w:style>
+  <w:style w:type="paragraph" w:styleId="a6">
+    <w:name w:val="Balloon Text"/>
+    <w:basedOn w:val="a"/>
+    <w:link w:val="Char1"/>
+    <w:rsid w:val="009A7D00"/>
+    <w:rPr>
+      <w:sz w:val="18"/>
+      <w:szCs w:val="18"/>
+    </w:rPr>
+  </w:style>
+  <w:style w:type="character" w:customStyle="1" w:styleId="Char1">
+    <w:name w:val="批注框文本 Char"/>
     <w:basedOn w:val="a0"/>
     <w:link w:val="a6"/>
-    <w:rsid w:val="00FA20E3"/>
+    <w:rsid w:val="009A7D00"/>
     <w:rPr>
       <w:kern w:val="2"/>
       <w:sz w:val="18"/>

--- a/优化/精讲/精讲需要修改的界面3.17.docx
+++ b/优化/精讲/精讲需要修改的界面3.17.docx
@@ -253,6 +253,7 @@
     <w:p>
       <w:pPr>
         <w:rPr>
+          <w:rFonts w:hint="eastAsia"/>
           <w:color w:val="00B0F0"/>
         </w:rPr>
       </w:pPr>
@@ -336,6 +337,27 @@
           <w:color w:val="00B0F0"/>
         </w:rPr>
         <w:t>格式符合使用要求</w:t>
+      </w:r>
+    </w:p>
+    <w:p>
+      <w:pPr>
+        <w:rPr>
+          <w:color w:val="00B0F0"/>
+        </w:rPr>
+      </w:pPr>
+      <w:r>
+        <w:rPr>
+          <w:rFonts w:hint="eastAsia"/>
+          <w:color w:val="00B0F0"/>
+        </w:rPr>
+        <w:t>曾：已修改</w:t>
+      </w:r>
+      <w:r>
+        <w:rPr>
+          <w:rFonts w:hint="eastAsia"/>
+          <w:color w:val="00B0F0"/>
+        </w:rPr>
+        <w:t>-180319-4</w:t>
       </w:r>
     </w:p>
     <w:p>
@@ -710,6 +732,13 @@
         </w:rPr>
         <w:t>点已修改</w:t>
       </w:r>
+      <w:r>
+        <w:rPr>
+          <w:rFonts w:hint="eastAsia"/>
+          <w:color w:val="00B0F0"/>
+        </w:rPr>
+        <w:t>-180319-5</w:t>
+      </w:r>
     </w:p>
     <w:p>
       <w:pPr>
@@ -1459,6 +1488,7 @@
     <w:p>
       <w:pPr>
         <w:rPr>
+          <w:rFonts w:hint="eastAsia"/>
           <w:color w:val="FF0000"/>
         </w:rPr>
       </w:pPr>
@@ -1494,15 +1524,50 @@
     <w:p>
       <w:pPr>
         <w:rPr>
-          <w:color w:val="FF0000"/>
-        </w:rPr>
-      </w:pPr>
-      <w:r>
-        <w:rPr>
-          <w:rFonts w:hint="eastAsia"/>
-          <w:color w:val="FF0000"/>
+          <w:color w:val="2E74B5" w:themeColor="accent1" w:themeShade="BF"/>
+        </w:rPr>
+      </w:pPr>
+      <w:r>
+        <w:rPr>
+          <w:rFonts w:hint="eastAsia"/>
+          <w:color w:val="2E74B5" w:themeColor="accent1" w:themeShade="BF"/>
         </w:rPr>
         <w:lastRenderedPageBreak/>
+        <w:t>曾：已修改</w:t>
+      </w:r>
+      <w:r>
+        <w:rPr>
+          <w:rFonts w:hint="eastAsia"/>
+          <w:color w:val="2E74B5" w:themeColor="accent1" w:themeShade="BF"/>
+        </w:rPr>
+        <w:t>-180319-4</w:t>
+      </w:r>
+    </w:p>
+    <w:p>
+      <w:pPr>
+        <w:pStyle w:val="a3"/>
+        <w:numPr>
+          <w:ilvl w:val="0"/>
+          <w:numId w:val="7"/>
+        </w:numPr>
+        <w:ind w:firstLineChars="0"/>
+        <w:rPr>
+          <w:rFonts w:hint="eastAsia"/>
+          <w:color w:val="FF0000"/>
+        </w:rPr>
+      </w:pPr>
+      <w:r>
+        <w:rPr>
+          <w:rFonts w:hint="eastAsia"/>
+          <w:color w:val="FF0000"/>
+        </w:rPr>
+        <w:t>当点击“提交”按钮后</w:t>
+      </w:r>
+      <w:r>
+        <w:rPr>
+          <w:rFonts w:hint="eastAsia"/>
+          <w:color w:val="FF0000"/>
+        </w:rPr>
         <w:t>2</w:t>
       </w:r>
       <w:r>
@@ -1510,22 +1575,36 @@
           <w:rFonts w:hint="eastAsia"/>
           <w:color w:val="FF0000"/>
         </w:rPr>
-        <w:t>、当点击“提交”按钮后</w:t>
-      </w:r>
-      <w:r>
-        <w:rPr>
-          <w:rFonts w:hint="eastAsia"/>
-          <w:color w:val="FF0000"/>
-        </w:rPr>
-        <w:t>2</w:t>
-      </w:r>
-      <w:r>
-        <w:rPr>
-          <w:rFonts w:hint="eastAsia"/>
-          <w:color w:val="FF0000"/>
-        </w:rPr>
         <w:t>处初始化。</w:t>
       </w:r>
+    </w:p>
+    <w:p>
+      <w:pPr>
+        <w:rPr>
+          <w:color w:val="2E74B5" w:themeColor="accent1" w:themeShade="BF"/>
+        </w:rPr>
+      </w:pPr>
+      <w:r>
+        <w:rPr>
+          <w:rFonts w:hint="eastAsia"/>
+          <w:color w:val="2E74B5" w:themeColor="accent1" w:themeShade="BF"/>
+        </w:rPr>
+        <w:t>曾：已修改</w:t>
+      </w:r>
+      <w:r>
+        <w:rPr>
+          <w:rFonts w:hint="eastAsia"/>
+          <w:color w:val="2E74B5" w:themeColor="accent1" w:themeShade="BF"/>
+        </w:rPr>
+        <w:t>-180319-4</w:t>
+      </w:r>
+    </w:p>
+    <w:p>
+      <w:pPr>
+        <w:rPr>
+          <w:color w:val="FF0000"/>
+        </w:rPr>
+      </w:pPr>
     </w:p>
     <w:p>
       <w:pPr>
@@ -1693,6 +1772,7 @@
           <w:numId w:val="4"/>
         </w:numPr>
         <w:rPr>
+          <w:rFonts w:hint="eastAsia"/>
           <w:color w:val="FF0000"/>
           <w:sz w:val="24"/>
         </w:rPr>
@@ -1728,6 +1808,22 @@
           <w:sz w:val="24"/>
         </w:rPr>
         <w:t>的答案要放在选项右边。</w:t>
+      </w:r>
+    </w:p>
+    <w:p>
+      <w:pPr>
+        <w:rPr>
+          <w:color w:val="2E74B5" w:themeColor="accent1" w:themeShade="BF"/>
+          <w:sz w:val="24"/>
+        </w:rPr>
+      </w:pPr>
+      <w:r>
+        <w:rPr>
+          <w:rFonts w:hint="eastAsia"/>
+          <w:color w:val="2E74B5" w:themeColor="accent1" w:themeShade="BF"/>
+          <w:sz w:val="24"/>
+        </w:rPr>
+        <w:t>曾：有点困难，抽时间解决。</w:t>
       </w:r>
     </w:p>
     <w:p>
@@ -1737,6 +1833,7 @@
           <w:numId w:val="4"/>
         </w:numPr>
         <w:rPr>
+          <w:rFonts w:hint="eastAsia"/>
           <w:color w:val="FF0000"/>
           <w:sz w:val="24"/>
         </w:rPr>
@@ -1789,6 +1886,50 @@
         </w:rPr>
         <w:t>孙一样的蓝色。</w:t>
       </w:r>
+    </w:p>
+    <w:p>
+      <w:pPr>
+        <w:ind w:left="420"/>
+        <w:rPr>
+          <w:color w:val="2E74B5" w:themeColor="accent1" w:themeShade="BF"/>
+        </w:rPr>
+      </w:pPr>
+      <w:r>
+        <w:rPr>
+          <w:rFonts w:hint="eastAsia"/>
+          <w:color w:val="2E74B5" w:themeColor="accent1" w:themeShade="BF"/>
+        </w:rPr>
+        <w:t>曾：</w:t>
+      </w:r>
+      <w:r>
+        <w:rPr>
+          <w:rFonts w:hint="eastAsia"/>
+          <w:color w:val="2E74B5" w:themeColor="accent1" w:themeShade="BF"/>
+        </w:rPr>
+        <w:t>2</w:t>
+      </w:r>
+      <w:r>
+        <w:rPr>
+          <w:rFonts w:hint="eastAsia"/>
+          <w:color w:val="2E74B5" w:themeColor="accent1" w:themeShade="BF"/>
+        </w:rPr>
+        <w:t>已修改</w:t>
+      </w:r>
+      <w:r>
+        <w:rPr>
+          <w:rFonts w:hint="eastAsia"/>
+          <w:color w:val="2E74B5" w:themeColor="accent1" w:themeShade="BF"/>
+        </w:rPr>
+        <w:t>-180319-4</w:t>
+      </w:r>
+    </w:p>
+    <w:p>
+      <w:pPr>
+        <w:rPr>
+          <w:color w:val="FF0000"/>
+          <w:sz w:val="24"/>
+        </w:rPr>
+      </w:pPr>
     </w:p>
     <w:p>
       <w:pPr>
@@ -1797,6 +1938,7 @@
           <w:numId w:val="4"/>
         </w:numPr>
         <w:rPr>
+          <w:rFonts w:hint="eastAsia"/>
           <w:color w:val="FF0000"/>
           <w:sz w:val="24"/>
         </w:rPr>
@@ -1841,13 +1983,21 @@
         </w:rPr>
         <w:t>。</w:t>
       </w:r>
-      <w:r>
-        <w:rPr>
-          <w:rFonts w:hint="eastAsia"/>
-          <w:color w:val="FF0000"/>
-          <w:sz w:val="24"/>
-        </w:rPr>
-        <w:t xml:space="preserve"> </w:t>
+    </w:p>
+    <w:p>
+      <w:pPr>
+        <w:rPr>
+          <w:color w:val="2E74B5" w:themeColor="accent1" w:themeShade="BF"/>
+          <w:sz w:val="24"/>
+        </w:rPr>
+      </w:pPr>
+      <w:r>
+        <w:rPr>
+          <w:rFonts w:hint="eastAsia"/>
+          <w:color w:val="2E74B5" w:themeColor="accent1" w:themeShade="BF"/>
+          <w:sz w:val="24"/>
+        </w:rPr>
+        <w:t>曾：字体格式不受前端控制，因为过来的数据是富文本内容的格式。</w:t>
       </w:r>
     </w:p>
     <w:p>
@@ -1857,6 +2007,7 @@
           <w:numId w:val="4"/>
         </w:numPr>
         <w:rPr>
+          <w:rFonts w:hint="eastAsia"/>
           <w:color w:val="FF0000"/>
           <w:sz w:val="24"/>
         </w:rPr>
@@ -1953,6 +2104,99 @@
     <w:p>
       <w:pPr>
         <w:rPr>
+          <w:rFonts w:hint="eastAsia"/>
+          <w:color w:val="0070C0"/>
+          <w:sz w:val="24"/>
+        </w:rPr>
+      </w:pPr>
+      <w:r>
+        <w:rPr>
+          <w:rFonts w:hint="eastAsia"/>
+          <w:color w:val="0070C0"/>
+          <w:sz w:val="24"/>
+        </w:rPr>
+        <w:t>曾：</w:t>
+      </w:r>
+      <w:r>
+        <w:rPr>
+          <w:rFonts w:hint="eastAsia"/>
+          <w:color w:val="0070C0"/>
+          <w:sz w:val="24"/>
+        </w:rPr>
+        <w:t>同步练习需求中是没有提交操作的，没有提交按钮。如下截图</w:t>
+      </w:r>
+      <w:r>
+        <w:rPr>
+          <w:rFonts w:hint="eastAsia"/>
+          <w:color w:val="0070C0"/>
+          <w:sz w:val="24"/>
+        </w:rPr>
+        <w:t>.</w:t>
+      </w:r>
+    </w:p>
+    <w:p>
+      <w:pPr>
+        <w:rPr>
+          <w:color w:val="FF0000"/>
+          <w:sz w:val="24"/>
+        </w:rPr>
+      </w:pPr>
+      <w:r>
+        <w:rPr>
+          <w:noProof/>
+          <w:color w:val="FF0000"/>
+          <w:sz w:val="24"/>
+        </w:rPr>
+        <w:drawing>
+          <wp:inline distT="0" distB="0" distL="0" distR="0">
+            <wp:extent cx="1654770" cy="1910686"/>
+            <wp:effectExtent l="19050" t="0" r="2580" b="0"/>
+            <wp:docPr id="10" name="图片 1"/>
+            <wp:cNvGraphicFramePr>
+              <a:graphicFrameLocks xmlns:a="http://schemas.openxmlformats.org/drawingml/2006/main" noChangeAspect="1"/>
+            </wp:cNvGraphicFramePr>
+            <a:graphic xmlns:a="http://schemas.openxmlformats.org/drawingml/2006/main">
+              <a:graphicData uri="http://schemas.openxmlformats.org/drawingml/2006/picture">
+                <pic:pic xmlns:pic="http://schemas.openxmlformats.org/drawingml/2006/picture">
+                  <pic:nvPicPr>
+                    <pic:cNvPr id="0" name="Picture 1"/>
+                    <pic:cNvPicPr>
+                      <a:picLocks noChangeAspect="1" noChangeArrowheads="1"/>
+                    </pic:cNvPicPr>
+                  </pic:nvPicPr>
+                  <pic:blipFill>
+                    <a:blip r:embed="rId20" cstate="print"/>
+                    <a:srcRect/>
+                    <a:stretch>
+                      <a:fillRect/>
+                    </a:stretch>
+                  </pic:blipFill>
+                  <pic:spPr bwMode="auto">
+                    <a:xfrm>
+                      <a:off x="0" y="0"/>
+                      <a:ext cx="1654754" cy="1910668"/>
+                    </a:xfrm>
+                    <a:prstGeom prst="rect">
+                      <a:avLst/>
+                    </a:prstGeom>
+                    <a:noFill/>
+                    <a:ln w="9525">
+                      <a:noFill/>
+                      <a:miter lim="800000"/>
+                      <a:headEnd/>
+                      <a:tailEnd/>
+                    </a:ln>
+                  </pic:spPr>
+                </pic:pic>
+              </a:graphicData>
+            </a:graphic>
+          </wp:inline>
+        </w:drawing>
+      </w:r>
+    </w:p>
+    <w:p>
+      <w:pPr>
+        <w:rPr>
           <w:color w:val="FF0000"/>
           <w:sz w:val="24"/>
         </w:rPr>
@@ -2128,7 +2372,6 @@
         <w:rPr>
           <w:rFonts w:hint="eastAsia"/>
         </w:rPr>
-        <w:lastRenderedPageBreak/>
         <w:t>8</w:t>
       </w:r>
     </w:p>
@@ -2235,7 +2478,7 @@
                     </pic:cNvPicPr>
                   </pic:nvPicPr>
                   <pic:blipFill>
-                    <a:blip r:embed="rId20" cstate="print">
+                    <a:blip r:embed="rId21" cstate="print">
                       <a:extLst>
                         <a:ext uri="{28A0092B-C50C-407E-A947-70E740481C1C}">
                           <a14:useLocalDpi xmlns="" xmlns:wpc="http://schemas.microsoft.com/office/word/2010/wordprocessingCanvas" xmlns:cx="http://schemas.microsoft.com/office/drawing/2014/chartex" xmlns:mc="http://schemas.openxmlformats.org/markup-compatibility/2006" xmlns:o="urn:schemas-microsoft-com:office:office" xmlns:v="urn:schemas-microsoft-com:vml" xmlns:wp14="http://schemas.microsoft.com/office/word/2010/wordprocessingDrawing" xmlns:w10="urn:schemas-microsoft-com:office:word" xmlns:w="http://schemas.openxmlformats.org/wordprocessingml/2006/main" xmlns:w14="http://schemas.microsoft.com/office/word/2010/wordml" xmlns:w15="http://schemas.microsoft.com/office/word/2012/wordml" xmlns:w16se="http://schemas.microsoft.com/office/word/2015/wordml/symex" xmlns:wpg="http://schemas.microsoft.com/office/word/2010/wordprocessingGroup" xmlns:wpi="http://schemas.microsoft.com/office/word/2010/wordprocessingInk" xmlns:wps="http://schemas.microsoft.com/office/word/2010/wordprocessingShape" xmlns:a14="http://schemas.microsoft.com/office/drawing/2010/main" val="0"/>
@@ -2329,7 +2572,7 @@
                     </pic:cNvPicPr>
                   </pic:nvPicPr>
                   <pic:blipFill>
-                    <a:blip r:embed="rId21" cstate="print"/>
+                    <a:blip r:embed="rId22" cstate="print"/>
                     <a:stretch>
                       <a:fillRect/>
                     </a:stretch>
@@ -2546,7 +2789,7 @@
                     <pic:cNvPicPr/>
                   </pic:nvPicPr>
                   <pic:blipFill>
-                    <a:blip r:embed="rId22" cstate="print"/>
+                    <a:blip r:embed="rId23" cstate="print"/>
                     <a:stretch>
                       <a:fillRect/>
                     </a:stretch>
@@ -2594,7 +2837,7 @@
                     </pic:cNvPicPr>
                   </pic:nvPicPr>
                   <pic:blipFill>
-                    <a:blip r:embed="rId23" cstate="print">
+                    <a:blip r:embed="rId24" cstate="print">
                       <a:extLst>
                         <a:ext uri="{28A0092B-C50C-407E-A947-70E740481C1C}">
                           <a14:useLocalDpi xmlns="" xmlns:wpc="http://schemas.microsoft.com/office/word/2010/wordprocessingCanvas" xmlns:cx="http://schemas.microsoft.com/office/drawing/2014/chartex" xmlns:mc="http://schemas.openxmlformats.org/markup-compatibility/2006" xmlns:o="urn:schemas-microsoft-com:office:office" xmlns:v="urn:schemas-microsoft-com:vml" xmlns:wp14="http://schemas.microsoft.com/office/word/2010/wordprocessingDrawing" xmlns:w10="urn:schemas-microsoft-com:office:word" xmlns:w="http://schemas.openxmlformats.org/wordprocessingml/2006/main" xmlns:w14="http://schemas.microsoft.com/office/word/2010/wordml" xmlns:w15="http://schemas.microsoft.com/office/word/2012/wordml" xmlns:w16se="http://schemas.microsoft.com/office/word/2015/wordml/symex" xmlns:wpg="http://schemas.microsoft.com/office/word/2010/wordprocessingGroup" xmlns:wpi="http://schemas.microsoft.com/office/word/2010/wordprocessingInk" xmlns:wps="http://schemas.microsoft.com/office/word/2010/wordprocessingShape" xmlns:a14="http://schemas.microsoft.com/office/drawing/2010/main" val="0"/>

--- a/优化/精讲/精讲需要修改的界面3.17.docx
+++ b/优化/精讲/精讲需要修改的界面3.17.docx
@@ -306,7 +306,6 @@
         </w:rPr>
         <w:t>的</w:t>
       </w:r>
-      <w:proofErr w:type="spellStart"/>
       <w:r>
         <w:rPr>
           <w:rFonts w:hint="eastAsia"/>
@@ -314,7 +313,6 @@
         </w:rPr>
         <w:t>png</w:t>
       </w:r>
-      <w:proofErr w:type="spellEnd"/>
       <w:r>
         <w:rPr>
           <w:rFonts w:hint="eastAsia"/>
@@ -322,7 +320,6 @@
         </w:rPr>
         <w:t>格式图片。备注：</w:t>
       </w:r>
-      <w:proofErr w:type="spellStart"/>
       <w:r>
         <w:rPr>
           <w:rFonts w:hint="eastAsia"/>
@@ -330,7 +327,6 @@
         </w:rPr>
         <w:t>png</w:t>
       </w:r>
-      <w:proofErr w:type="spellEnd"/>
       <w:r>
         <w:rPr>
           <w:rFonts w:hint="eastAsia"/>
@@ -2619,6 +2615,7 @@
           <w:numId w:val="5"/>
         </w:numPr>
         <w:rPr>
+          <w:rFonts w:hint="eastAsia"/>
           <w:color w:val="FF0000"/>
           <w:sz w:val="24"/>
         </w:rPr>
@@ -2654,6 +2651,30 @@
           <w:sz w:val="24"/>
         </w:rPr>
         <w:t xml:space="preserve"> </w:t>
+      </w:r>
+    </w:p>
+    <w:p>
+      <w:pPr>
+        <w:rPr>
+          <w:color w:val="0070C0"/>
+          <w:sz w:val="24"/>
+        </w:rPr>
+      </w:pPr>
+      <w:r>
+        <w:rPr>
+          <w:rFonts w:hint="eastAsia"/>
+          <w:color w:val="0070C0"/>
+          <w:sz w:val="24"/>
+        </w:rPr>
+        <w:t>曾：已修改</w:t>
+      </w:r>
+      <w:r>
+        <w:rPr>
+          <w:rFonts w:hint="eastAsia"/>
+          <w:color w:val="0070C0"/>
+          <w:sz w:val="24"/>
+        </w:rPr>
+        <w:t>-180319-6</w:t>
       </w:r>
     </w:p>
     <w:p>
@@ -2663,6 +2684,7 @@
           <w:numId w:val="5"/>
         </w:numPr>
         <w:rPr>
+          <w:rFonts w:hint="eastAsia"/>
           <w:color w:val="FF0000"/>
           <w:sz w:val="24"/>
         </w:rPr>
@@ -2731,12 +2753,46 @@
         </w:rPr>
         <w:t>。</w:t>
       </w:r>
-      <w:r>
-        <w:rPr>
-          <w:rFonts w:hint="eastAsia"/>
-          <w:color w:val="FF0000"/>
-          <w:sz w:val="24"/>
-        </w:rPr>
+    </w:p>
+    <w:p>
+      <w:pPr>
+        <w:ind w:left="420"/>
+        <w:rPr>
+          <w:color w:val="0070C0"/>
+          <w:sz w:val="24"/>
+        </w:rPr>
+      </w:pPr>
+      <w:r>
+        <w:rPr>
+          <w:rFonts w:hint="eastAsia"/>
+          <w:color w:val="0070C0"/>
+          <w:sz w:val="24"/>
+        </w:rPr>
+        <w:t>曾：已修改</w:t>
+      </w:r>
+      <w:r>
+        <w:rPr>
+          <w:rFonts w:hint="eastAsia"/>
+          <w:color w:val="0070C0"/>
+          <w:sz w:val="24"/>
+        </w:rPr>
+        <w:t>-180319-6</w:t>
+      </w:r>
+    </w:p>
+    <w:p>
+      <w:pPr>
+        <w:rPr>
+          <w:color w:val="FF0000"/>
+          <w:sz w:val="24"/>
+        </w:rPr>
+      </w:pPr>
+      <w:r>
+        <w:rPr>
+          <w:rFonts w:hint="eastAsia"/>
+          <w:color w:val="FF0000"/>
+          <w:sz w:val="24"/>
+        </w:rPr>
+        <w:lastRenderedPageBreak/>
         <w:t xml:space="preserve"> </w:t>
       </w:r>
     </w:p>
@@ -2764,7 +2820,6 @@
         <w:rPr>
           <w:rFonts w:hint="eastAsia"/>
         </w:rPr>
-        <w:lastRenderedPageBreak/>
         <w:t>9</w:t>
       </w:r>
     </w:p>
@@ -2872,6 +2927,7 @@
     <w:p>
       <w:pPr>
         <w:rPr>
+          <w:rFonts w:hint="eastAsia"/>
           <w:color w:val="FF0000"/>
         </w:rPr>
       </w:pPr>
@@ -2889,6 +2945,13 @@
         </w:rPr>
         <w:t>右图。</w:t>
       </w:r>
+    </w:p>
+    <w:p>
+      <w:pPr>
+        <w:rPr>
+          <w:color w:val="FF0000"/>
+        </w:rPr>
+      </w:pPr>
     </w:p>
     <w:sectPr>
       <w:pgSz w:w="11906" w:h="16838"/>
